--- a/01. Basics/01. Outline.docx
+++ b/01. Basics/01. Outline.docx
@@ -896,6 +896,24 @@
           <w:rFonts w:ascii="Arial" w:hAnsi="Arial" w:cs="Arial"/>
         </w:rPr>
         <w:t>, but in a class or object id property should be one and unique</w:t>
+      </w:r>
+    </w:p>
+    <w:p>
+      <w:pPr>
+        <w:pStyle w:val="ListParagraph"/>
+        <w:numPr>
+          <w:ilvl w:val="0"/>
+          <w:numId w:val="2"/>
+        </w:numPr>
+        <w:rPr>
+          <w:rFonts w:ascii="Arial" w:hAnsi="Arial" w:cs="Arial"/>
+        </w:rPr>
+      </w:pPr>
+      <w:r>
+        <w:rPr>
+          <w:rFonts w:ascii="Arial" w:hAnsi="Arial" w:cs="Arial"/>
+        </w:rPr>
+        <w:t>Manual Data Input ID is negative integer.</w:t>
       </w:r>
     </w:p>
     <w:p>
@@ -1147,13 +1165,107 @@
         <w:rPr>
           <w:rFonts w:ascii="Arial" w:hAnsi="Arial" w:cs="Arial"/>
         </w:rPr>
+        <w:t xml:space="preserve"> is updated</w:t>
+      </w:r>
+    </w:p>
+    <w:p>
+      <w:pPr>
+        <w:rPr>
+          <w:rFonts w:ascii="Arial" w:hAnsi="Arial" w:cs="Arial"/>
+        </w:rPr>
+      </w:pPr>
+      <w:r>
+        <w:rPr>
+          <w:rFonts w:ascii="Arial" w:hAnsi="Arial" w:cs="Arial"/>
+        </w:rPr>
+        <w:t>2021-06-13</w:t>
+      </w:r>
+    </w:p>
+    <w:p>
+      <w:pPr>
+        <w:rPr>
+          <w:rFonts w:ascii="Arial" w:hAnsi="Arial" w:cs="Arial"/>
+        </w:rPr>
+      </w:pPr>
+      <w:r>
+        <w:rPr>
+          <w:rFonts w:ascii="Arial" w:hAnsi="Arial" w:cs="Arial"/>
+        </w:rPr>
+        <w:t>Tasks</w:t>
+      </w:r>
+    </w:p>
+    <w:p>
+      <w:pPr>
+        <w:pStyle w:val="ListParagraph"/>
+        <w:numPr>
+          <w:ilvl w:val="0"/>
+          <w:numId w:val="1"/>
+        </w:numPr>
+        <w:rPr>
+          <w:rFonts w:ascii="Arial" w:hAnsi="Arial" w:cs="Arial"/>
+        </w:rPr>
+      </w:pPr>
+      <w:r>
+        <w:rPr>
+          <w:rFonts w:ascii="Arial" w:hAnsi="Arial" w:cs="Arial"/>
+        </w:rPr>
+        <w:t>Cs file</w:t>
+      </w:r>
+      <w:r>
+        <w:rPr>
+          <w:rFonts w:ascii="Arial" w:hAnsi="Arial" w:cs="Arial"/>
+        </w:rPr>
         <w:t xml:space="preserve"> </w:t>
       </w:r>
       <w:r>
         <w:rPr>
           <w:rFonts w:ascii="Arial" w:hAnsi="Arial" w:cs="Arial"/>
         </w:rPr>
-        <w:t>is updated</w:t>
+        <w:t xml:space="preserve">Edit, Add, Update, </w:t>
+      </w:r>
+      <w:proofErr w:type="spellStart"/>
+      <w:r>
+        <w:rPr>
+          <w:rFonts w:ascii="Arial" w:hAnsi="Arial" w:cs="Arial"/>
+        </w:rPr>
+        <w:t>Delte</w:t>
+      </w:r>
+      <w:proofErr w:type="spellEnd"/>
+      <w:r>
+        <w:rPr>
+          <w:rFonts w:ascii="Arial" w:hAnsi="Arial" w:cs="Arial"/>
+        </w:rPr>
+        <w:t xml:space="preserve"> Finish</w:t>
+      </w:r>
+    </w:p>
+    <w:p>
+      <w:pPr>
+        <w:pStyle w:val="ListParagraph"/>
+        <w:numPr>
+          <w:ilvl w:val="0"/>
+          <w:numId w:val="1"/>
+        </w:numPr>
+        <w:rPr>
+          <w:rFonts w:ascii="Arial" w:hAnsi="Arial" w:cs="Arial"/>
+        </w:rPr>
+      </w:pPr>
+      <w:r>
+        <w:rPr>
+          <w:rFonts w:ascii="Arial" w:hAnsi="Arial" w:cs="Arial"/>
+        </w:rPr>
+        <w:t xml:space="preserve">Client list Review, and Think what </w:t>
+      </w:r>
+      <w:r>
+        <w:rPr>
+          <w:rFonts w:ascii="Arial" w:hAnsi="Arial" w:cs="Arial"/>
+        </w:rPr>
+        <w:t>I can</w:t>
+      </w:r>
+      <w:r>
+        <w:rPr>
+          <w:rFonts w:ascii="Arial" w:hAnsi="Arial" w:cs="Arial"/>
+        </w:rPr>
+        <w:t xml:space="preserve"> apply it</w:t>
       </w:r>
       <w:r>
         <w:rPr>
@@ -1894,6 +2006,24 @@
       <w:shd w:val="clear" w:color="auto" w:fill="E1DFDD"/>
     </w:rPr>
   </w:style>
+  <w:style w:type="paragraph" w:styleId="Date">
+    <w:name w:val="Date"/>
+    <w:basedOn w:val="Normal"/>
+    <w:next w:val="Normal"/>
+    <w:link w:val="DateChar"/>
+    <w:uiPriority w:val="99"/>
+    <w:semiHidden/>
+    <w:unhideWhenUsed/>
+    <w:rsid w:val="001C68B6"/>
+  </w:style>
+  <w:style w:type="character" w:customStyle="1" w:styleId="DateChar">
+    <w:name w:val="Date Char"/>
+    <w:basedOn w:val="DefaultParagraphFont"/>
+    <w:link w:val="Date"/>
+    <w:uiPriority w:val="99"/>
+    <w:semiHidden/>
+    <w:rsid w:val="001C68B6"/>
+  </w:style>
 </w:styles>
 </file>
 

--- a/01. Basics/01. Outline.docx
+++ b/01. Basics/01. Outline.docx
@@ -12,21 +12,7 @@
         <w:rPr>
           <w:rFonts w:ascii="Arial" w:hAnsi="Arial" w:cs="Arial"/>
         </w:rPr>
-        <w:t xml:space="preserve">Project Name: </w:t>
-      </w:r>
-      <w:proofErr w:type="spellStart"/>
-      <w:r>
-        <w:rPr>
-          <w:rFonts w:ascii="Arial" w:hAnsi="Arial" w:cs="Arial"/>
-        </w:rPr>
-        <w:t>Rium</w:t>
-      </w:r>
-      <w:proofErr w:type="spellEnd"/>
-      <w:r>
-        <w:rPr>
-          <w:rFonts w:ascii="Arial" w:hAnsi="Arial" w:cs="Arial"/>
-        </w:rPr>
-        <w:t xml:space="preserve"> Salon </w:t>
+        <w:t xml:space="preserve">Project Name: Rium Salon </w:t>
       </w:r>
       <w:r>
         <w:rPr>
@@ -69,21 +55,7 @@
         <w:rPr>
           <w:rFonts w:ascii="Arial" w:hAnsi="Arial" w:cs="Arial"/>
         </w:rPr>
-        <w:t xml:space="preserve">User: </w:t>
-      </w:r>
-      <w:proofErr w:type="spellStart"/>
-      <w:r>
-        <w:rPr>
-          <w:rFonts w:ascii="Arial" w:hAnsi="Arial" w:cs="Arial"/>
-        </w:rPr>
-        <w:t>Rium</w:t>
-      </w:r>
-      <w:proofErr w:type="spellEnd"/>
-      <w:r>
-        <w:rPr>
-          <w:rFonts w:ascii="Arial" w:hAnsi="Arial" w:cs="Arial"/>
-        </w:rPr>
-        <w:t xml:space="preserve"> Salon Owner (</w:t>
+        <w:t>User: Rium Salon Owner (</w:t>
       </w:r>
       <w:r>
         <w:rPr>
@@ -281,14 +253,12 @@
           <w:rFonts w:ascii="Arial" w:hAnsi="Arial" w:cs="Arial"/>
         </w:rPr>
       </w:pPr>
-      <w:proofErr w:type="spellStart"/>
       <w:r>
         <w:rPr>
           <w:rFonts w:ascii="Arial" w:hAnsi="Arial" w:cs="Arial"/>
         </w:rPr>
         <w:t>end_date</w:t>
       </w:r>
-      <w:proofErr w:type="spellEnd"/>
     </w:p>
     <w:p>
       <w:pPr>
@@ -337,14 +307,12 @@
           <w:rFonts w:ascii="Arial" w:hAnsi="Arial" w:cs="Arial"/>
         </w:rPr>
       </w:pPr>
-      <w:proofErr w:type="spellStart"/>
       <w:r>
         <w:rPr>
           <w:rFonts w:ascii="Arial" w:hAnsi="Arial" w:cs="Arial"/>
         </w:rPr>
         <w:t>ip</w:t>
       </w:r>
-      <w:proofErr w:type="spellEnd"/>
     </w:p>
     <w:p>
       <w:pPr>
@@ -473,16 +441,8 @@
         <w:rPr>
           <w:rFonts w:ascii="Arial" w:hAnsi="Arial" w:cs="Arial"/>
         </w:rPr>
-        <w:t xml:space="preserve">Form </w:t>
-      </w:r>
-      <w:proofErr w:type="spellStart"/>
-      <w:r>
-        <w:rPr>
-          <w:rFonts w:ascii="Arial" w:hAnsi="Arial" w:cs="Arial"/>
-        </w:rPr>
-        <w:t>Structrue</w:t>
-      </w:r>
-      <w:proofErr w:type="spellEnd"/>
+        <w:t>Form Structrue</w:t>
+      </w:r>
     </w:p>
     <w:p>
       <w:pPr>
@@ -517,138 +477,126 @@
         <w:rPr>
           <w:rFonts w:ascii="Arial" w:hAnsi="Arial" w:cs="Arial"/>
         </w:rPr>
-        <w:t xml:space="preserve">Basic </w:t>
-      </w:r>
-      <w:proofErr w:type="spellStart"/>
+        <w:t>Basic TextBox</w:t>
+      </w:r>
+    </w:p>
+    <w:p>
+      <w:pPr>
+        <w:pStyle w:val="ListParagraph"/>
+        <w:numPr>
+          <w:ilvl w:val="0"/>
+          <w:numId w:val="1"/>
+        </w:numPr>
+        <w:rPr>
+          <w:rFonts w:ascii="Arial" w:hAnsi="Arial" w:cs="Arial"/>
+        </w:rPr>
+      </w:pPr>
+      <w:r>
+        <w:rPr>
+          <w:rFonts w:ascii="Arial" w:hAnsi="Arial" w:cs="Arial"/>
+        </w:rPr>
+        <w:t>History</w:t>
+      </w:r>
+    </w:p>
+    <w:p>
+      <w:pPr>
+        <w:rPr>
+          <w:rFonts w:ascii="Arial" w:hAnsi="Arial" w:cs="Arial"/>
+        </w:rPr>
+      </w:pPr>
+    </w:p>
+    <w:p>
+      <w:pPr>
+        <w:rPr>
+          <w:rFonts w:ascii="Arial" w:hAnsi="Arial" w:cs="Arial"/>
+        </w:rPr>
+      </w:pPr>
+      <w:r>
+        <w:rPr>
+          <w:rFonts w:ascii="Arial" w:hAnsi="Arial" w:cs="Arial"/>
+        </w:rPr>
+        <w:t>Use cases</w:t>
+      </w:r>
+    </w:p>
+    <w:p>
+      <w:pPr>
+        <w:pStyle w:val="ListParagraph"/>
+        <w:numPr>
+          <w:ilvl w:val="0"/>
+          <w:numId w:val="1"/>
+        </w:numPr>
+        <w:rPr>
+          <w:rFonts w:ascii="Arial" w:hAnsi="Arial" w:cs="Arial"/>
+        </w:rPr>
+      </w:pPr>
+      <w:r>
+        <w:rPr>
+          <w:rFonts w:ascii="Arial" w:hAnsi="Arial" w:cs="Arial"/>
+        </w:rPr>
+        <w:t>CRUD Data</w:t>
+      </w:r>
+    </w:p>
+    <w:p>
+      <w:pPr>
+        <w:pStyle w:val="ListParagraph"/>
+        <w:numPr>
+          <w:ilvl w:val="0"/>
+          <w:numId w:val="1"/>
+        </w:numPr>
+        <w:rPr>
+          <w:rFonts w:ascii="Arial" w:hAnsi="Arial" w:cs="Arial"/>
+        </w:rPr>
+      </w:pPr>
+      <w:r>
+        <w:rPr>
+          <w:rFonts w:ascii="Arial" w:hAnsi="Arial" w:cs="Arial"/>
+        </w:rPr>
+        <w:t xml:space="preserve">Data </w:t>
+      </w:r>
+      <w:r>
+        <w:rPr>
+          <w:rFonts w:ascii="Arial" w:hAnsi="Arial" w:cs="Arial"/>
+        </w:rPr>
+        <w:t>Summary</w:t>
+      </w:r>
+    </w:p>
+    <w:p>
+      <w:pPr>
+        <w:rPr>
+          <w:rFonts w:ascii="Arial" w:hAnsi="Arial" w:cs="Arial"/>
+        </w:rPr>
+      </w:pPr>
+    </w:p>
+    <w:p>
+      <w:pPr>
+        <w:rPr>
+          <w:rFonts w:ascii="Arial" w:hAnsi="Arial" w:cs="Arial"/>
+        </w:rPr>
+      </w:pPr>
+      <w:r>
+        <w:rPr>
+          <w:rFonts w:ascii="Arial" w:hAnsi="Arial" w:cs="Arial"/>
+        </w:rPr>
+        <w:t>Scatch</w:t>
+      </w:r>
+    </w:p>
+    <w:p>
+      <w:pPr>
+        <w:pStyle w:val="ListParagraph"/>
+        <w:numPr>
+          <w:ilvl w:val="0"/>
+          <w:numId w:val="1"/>
+        </w:numPr>
+        <w:rPr>
+          <w:rFonts w:ascii="Arial" w:hAnsi="Arial" w:cs="Arial"/>
+        </w:rPr>
+      </w:pPr>
       <w:r>
         <w:rPr>
           <w:rFonts w:ascii="Arial" w:hAnsi="Arial" w:cs="Arial"/>
         </w:rPr>
         <w:t>TextBox</w:t>
       </w:r>
-      <w:proofErr w:type="spellEnd"/>
-    </w:p>
-    <w:p>
-      <w:pPr>
-        <w:pStyle w:val="ListParagraph"/>
-        <w:numPr>
-          <w:ilvl w:val="0"/>
-          <w:numId w:val="1"/>
-        </w:numPr>
-        <w:rPr>
-          <w:rFonts w:ascii="Arial" w:hAnsi="Arial" w:cs="Arial"/>
-        </w:rPr>
-      </w:pPr>
-      <w:r>
-        <w:rPr>
-          <w:rFonts w:ascii="Arial" w:hAnsi="Arial" w:cs="Arial"/>
-        </w:rPr>
-        <w:t>History</w:t>
-      </w:r>
-    </w:p>
-    <w:p>
-      <w:pPr>
-        <w:rPr>
-          <w:rFonts w:ascii="Arial" w:hAnsi="Arial" w:cs="Arial"/>
-        </w:rPr>
-      </w:pPr>
-    </w:p>
-    <w:p>
-      <w:pPr>
-        <w:rPr>
-          <w:rFonts w:ascii="Arial" w:hAnsi="Arial" w:cs="Arial"/>
-        </w:rPr>
-      </w:pPr>
-      <w:r>
-        <w:rPr>
-          <w:rFonts w:ascii="Arial" w:hAnsi="Arial" w:cs="Arial"/>
-        </w:rPr>
-        <w:t>Use cases</w:t>
-      </w:r>
-    </w:p>
-    <w:p>
-      <w:pPr>
-        <w:pStyle w:val="ListParagraph"/>
-        <w:numPr>
-          <w:ilvl w:val="0"/>
-          <w:numId w:val="1"/>
-        </w:numPr>
-        <w:rPr>
-          <w:rFonts w:ascii="Arial" w:hAnsi="Arial" w:cs="Arial"/>
-        </w:rPr>
-      </w:pPr>
-      <w:r>
-        <w:rPr>
-          <w:rFonts w:ascii="Arial" w:hAnsi="Arial" w:cs="Arial"/>
-        </w:rPr>
-        <w:t>CRUD Data</w:t>
-      </w:r>
-    </w:p>
-    <w:p>
-      <w:pPr>
-        <w:pStyle w:val="ListParagraph"/>
-        <w:numPr>
-          <w:ilvl w:val="0"/>
-          <w:numId w:val="1"/>
-        </w:numPr>
-        <w:rPr>
-          <w:rFonts w:ascii="Arial" w:hAnsi="Arial" w:cs="Arial"/>
-        </w:rPr>
-      </w:pPr>
-      <w:r>
-        <w:rPr>
-          <w:rFonts w:ascii="Arial" w:hAnsi="Arial" w:cs="Arial"/>
-        </w:rPr>
-        <w:t xml:space="preserve">Data </w:t>
-      </w:r>
-      <w:r>
-        <w:rPr>
-          <w:rFonts w:ascii="Arial" w:hAnsi="Arial" w:cs="Arial"/>
-        </w:rPr>
-        <w:t>Summary</w:t>
-      </w:r>
-    </w:p>
-    <w:p>
-      <w:pPr>
-        <w:rPr>
-          <w:rFonts w:ascii="Arial" w:hAnsi="Arial" w:cs="Arial"/>
-        </w:rPr>
-      </w:pPr>
-    </w:p>
-    <w:p>
-      <w:pPr>
-        <w:rPr>
-          <w:rFonts w:ascii="Arial" w:hAnsi="Arial" w:cs="Arial"/>
-        </w:rPr>
-      </w:pPr>
-      <w:proofErr w:type="spellStart"/>
-      <w:r>
-        <w:rPr>
-          <w:rFonts w:ascii="Arial" w:hAnsi="Arial" w:cs="Arial"/>
-        </w:rPr>
-        <w:t>Scatch</w:t>
-      </w:r>
-      <w:proofErr w:type="spellEnd"/>
-    </w:p>
-    <w:p>
-      <w:pPr>
-        <w:pStyle w:val="ListParagraph"/>
-        <w:numPr>
-          <w:ilvl w:val="0"/>
-          <w:numId w:val="1"/>
-        </w:numPr>
-        <w:rPr>
-          <w:rFonts w:ascii="Arial" w:hAnsi="Arial" w:cs="Arial"/>
-        </w:rPr>
-      </w:pPr>
-      <w:proofErr w:type="spellStart"/>
-      <w:r>
-        <w:rPr>
-          <w:rFonts w:ascii="Arial" w:hAnsi="Arial" w:cs="Arial"/>
-        </w:rPr>
-        <w:t>TextBox</w:t>
-      </w:r>
-      <w:proofErr w:type="spellEnd"/>
     </w:p>
     <w:p>
       <w:pPr>
@@ -679,19 +627,11 @@
           <w:rFonts w:ascii="Arial" w:hAnsi="Arial" w:cs="Arial"/>
         </w:rPr>
       </w:pPr>
-      <w:proofErr w:type="spellStart"/>
-      <w:r>
-        <w:rPr>
-          <w:rFonts w:ascii="Arial" w:hAnsi="Arial" w:cs="Arial"/>
-        </w:rPr>
-        <w:t>Listbox</w:t>
-      </w:r>
-      <w:proofErr w:type="spellEnd"/>
-      <w:r>
-        <w:rPr>
-          <w:rFonts w:ascii="Arial" w:hAnsi="Arial" w:cs="Arial"/>
-        </w:rPr>
-        <w:t xml:space="preserve"> Navigation</w:t>
+      <w:r>
+        <w:rPr>
+          <w:rFonts w:ascii="Arial" w:hAnsi="Arial" w:cs="Arial"/>
+        </w:rPr>
+        <w:t>Listbox Navigation</w:t>
       </w:r>
     </w:p>
     <w:p>
@@ -932,6 +872,30 @@
           <w:rFonts w:ascii="Arial" w:hAnsi="Arial" w:cs="Arial"/>
         </w:rPr>
         <w:t>Phone number formatting</w:t>
+      </w:r>
+    </w:p>
+    <w:p>
+      <w:pPr>
+        <w:pStyle w:val="ListParagraph"/>
+        <w:numPr>
+          <w:ilvl w:val="0"/>
+          <w:numId w:val="1"/>
+        </w:numPr>
+        <w:rPr>
+          <w:rFonts w:ascii="Arial" w:hAnsi="Arial" w:cs="Arial"/>
+        </w:rPr>
+      </w:pPr>
+      <w:r>
+        <w:rPr>
+          <w:rFonts w:ascii="Arial" w:hAnsi="Arial" w:cs="Arial"/>
+        </w:rPr>
+        <w:t>Export card payment only</w:t>
+      </w:r>
+      <w:r>
+        <w:rPr>
+          <w:rFonts w:ascii="Arial" w:hAnsi="Arial" w:cs="Arial"/>
+        </w:rPr>
+        <w:t xml:space="preserve"> to excel</w:t>
       </w:r>
     </w:p>
     <w:p>
@@ -1107,33 +1071,17 @@
         </w:rPr>
         <w:t xml:space="preserve">3. Copy </w:t>
       </w:r>
-      <w:proofErr w:type="spellStart"/>
       <w:r>
         <w:rPr>
           <w:rFonts w:ascii="Arial" w:hAnsi="Arial" w:cs="Arial"/>
         </w:rPr>
         <w:t>Customers_Export</w:t>
       </w:r>
-      <w:proofErr w:type="spellEnd"/>
-      <w:r>
-        <w:rPr>
-          <w:rFonts w:ascii="Arial" w:hAnsi="Arial" w:cs="Arial"/>
-        </w:rPr>
-        <w:t xml:space="preserve"> + </w:t>
-      </w:r>
-      <w:proofErr w:type="spellStart"/>
-      <w:r>
-        <w:rPr>
-          <w:rFonts w:ascii="Arial" w:hAnsi="Arial" w:cs="Arial"/>
-        </w:rPr>
-        <w:t>DateNow</w:t>
-      </w:r>
-      <w:proofErr w:type="spellEnd"/>
-      <w:r>
-        <w:rPr>
-          <w:rFonts w:ascii="Arial" w:hAnsi="Arial" w:cs="Arial"/>
-        </w:rPr>
-        <w:t xml:space="preserve"> for backup</w:t>
+      <w:r>
+        <w:rPr>
+          <w:rFonts w:ascii="Arial" w:hAnsi="Arial" w:cs="Arial"/>
+        </w:rPr>
+        <w:t xml:space="preserve"> + DateNow for backup</w:t>
       </w:r>
     </w:p>
     <w:p>
@@ -1153,14 +1101,12 @@
         </w:rPr>
         <w:t xml:space="preserve">4. When Form load, Check </w:t>
       </w:r>
-      <w:proofErr w:type="spellStart"/>
       <w:r>
         <w:rPr>
           <w:rFonts w:ascii="Arial" w:hAnsi="Arial" w:cs="Arial"/>
         </w:rPr>
         <w:t>Customers_Export</w:t>
       </w:r>
-      <w:proofErr w:type="spellEnd"/>
       <w:r>
         <w:rPr>
           <w:rFonts w:ascii="Arial" w:hAnsi="Arial" w:cs="Arial"/>
@@ -1221,21 +1167,7 @@
         <w:rPr>
           <w:rFonts w:ascii="Arial" w:hAnsi="Arial" w:cs="Arial"/>
         </w:rPr>
-        <w:t xml:space="preserve">Edit, Add, Update, </w:t>
-      </w:r>
-      <w:proofErr w:type="spellStart"/>
-      <w:r>
-        <w:rPr>
-          <w:rFonts w:ascii="Arial" w:hAnsi="Arial" w:cs="Arial"/>
-        </w:rPr>
-        <w:t>Delte</w:t>
-      </w:r>
-      <w:proofErr w:type="spellEnd"/>
-      <w:r>
-        <w:rPr>
-          <w:rFonts w:ascii="Arial" w:hAnsi="Arial" w:cs="Arial"/>
-        </w:rPr>
-        <w:t xml:space="preserve"> Finish</w:t>
+        <w:t>Edit, Add, Update, Delte Finish</w:t>
       </w:r>
     </w:p>
     <w:p>

--- a/01. Basics/01. Outline.docx
+++ b/01. Basics/01. Outline.docx
@@ -1014,7 +1014,7 @@
         </w:rPr>
         <w:t xml:space="preserve">=&gt; </w:t>
       </w:r>
-      <w:hyperlink r:id="rId5" w:history="1">
+      <w:hyperlink r:id="rId7" w:history="1">
         <w:r>
           <w:rPr>
             <w:rStyle w:val="Hyperlink"/>
@@ -1199,6 +1199,201 @@
         </w:rPr>
         <w:t xml:space="preserve"> apply it</w:t>
       </w:r>
+    </w:p>
+    <w:p>
+      <w:pPr>
+        <w:rPr>
+          <w:rFonts w:ascii="Arial" w:hAnsi="Arial" w:cs="Arial"/>
+        </w:rPr>
+      </w:pPr>
+    </w:p>
+    <w:p>
+      <w:pPr>
+        <w:rPr>
+          <w:rFonts w:ascii="Arial" w:hAnsi="Arial" w:cs="Arial"/>
+        </w:rPr>
+      </w:pPr>
+      <w:r>
+        <w:rPr>
+          <w:rFonts w:ascii="Arial" w:hAnsi="Arial" w:cs="Arial"/>
+        </w:rPr>
+        <w:t>2021-06-14</w:t>
+      </w:r>
+    </w:p>
+    <w:p>
+      <w:pPr>
+        <w:rPr>
+          <w:rFonts w:ascii="Arial" w:hAnsi="Arial" w:cs="Arial"/>
+        </w:rPr>
+      </w:pPr>
+      <w:r>
+        <w:rPr>
+          <w:rFonts w:ascii="Arial" w:hAnsi="Arial" w:cs="Arial"/>
+        </w:rPr>
+        <w:t>Tasks</w:t>
+      </w:r>
+    </w:p>
+    <w:p>
+      <w:pPr>
+        <w:pStyle w:val="ListParagraph"/>
+        <w:numPr>
+          <w:ilvl w:val="0"/>
+          <w:numId w:val="1"/>
+        </w:numPr>
+        <w:rPr>
+          <w:rFonts w:ascii="Arial" w:hAnsi="Arial" w:cs="Arial"/>
+        </w:rPr>
+      </w:pPr>
+      <w:r>
+        <w:rPr>
+          <w:rFonts w:ascii="Arial" w:hAnsi="Arial" w:cs="Arial"/>
+        </w:rPr>
+        <w:t>gridViewVisitRecord_SelectionChanged</w:t>
+      </w:r>
+      <w:r>
+        <w:rPr>
+          <w:rFonts w:ascii="Arial" w:hAnsi="Arial" w:cs="Arial"/>
+        </w:rPr>
+        <w:t xml:space="preserve"> </w:t>
+      </w:r>
+      <w:r>
+        <w:rPr>
+          <w:rFonts w:ascii="Arial" w:hAnsi="Arial" w:cs="Arial"/>
+        </w:rPr>
+        <w:sym w:font="Wingdings" w:char="F0E8"/>
+      </w:r>
+      <w:r>
+        <w:rPr>
+          <w:rFonts w:ascii="Arial" w:hAnsi="Arial" w:cs="Arial"/>
+        </w:rPr>
+        <w:t xml:space="preserve"> </w:t>
+      </w:r>
+      <w:r>
+        <w:rPr>
+          <w:rFonts w:ascii="Arial" w:hAnsi="Arial" w:cs="Arial" w:hint="eastAsia"/>
+        </w:rPr>
+        <w:t>요기서</w:t>
+      </w:r>
+      <w:r>
+        <w:rPr>
+          <w:rFonts w:ascii="Arial" w:hAnsi="Arial" w:cs="Arial" w:hint="eastAsia"/>
+        </w:rPr>
+        <w:t xml:space="preserve"> </w:t>
+      </w:r>
+      <w:r>
+        <w:rPr>
+          <w:rFonts w:ascii="Arial" w:hAnsi="Arial" w:cs="Arial"/>
+        </w:rPr>
+        <w:t>gridViewVisitRecord</w:t>
+      </w:r>
+      <w:r>
+        <w:rPr>
+          <w:rFonts w:ascii="Arial" w:hAnsi="Arial" w:cs="Arial" w:hint="eastAsia"/>
+        </w:rPr>
+        <w:t>에서</w:t>
+      </w:r>
+      <w:r>
+        <w:rPr>
+          <w:rFonts w:ascii="Arial" w:hAnsi="Arial" w:cs="Arial" w:hint="eastAsia"/>
+        </w:rPr>
+        <w:t xml:space="preserve"> </w:t>
+      </w:r>
+      <w:r>
+        <w:rPr>
+          <w:rFonts w:ascii="Arial" w:hAnsi="Arial" w:cs="Arial" w:hint="eastAsia"/>
+        </w:rPr>
+        <w:t>선택이</w:t>
+      </w:r>
+      <w:r>
+        <w:rPr>
+          <w:rFonts w:ascii="Arial" w:hAnsi="Arial" w:cs="Arial" w:hint="eastAsia"/>
+        </w:rPr>
+        <w:t xml:space="preserve"> </w:t>
+      </w:r>
+      <w:r>
+        <w:rPr>
+          <w:rFonts w:ascii="Arial" w:hAnsi="Arial" w:cs="Arial" w:hint="eastAsia"/>
+        </w:rPr>
+        <w:t>안되어있으면</w:t>
+      </w:r>
+      <w:r>
+        <w:rPr>
+          <w:rFonts w:ascii="Arial" w:hAnsi="Arial" w:cs="Arial" w:hint="eastAsia"/>
+        </w:rPr>
+        <w:t xml:space="preserve"> </w:t>
+      </w:r>
+      <w:r>
+        <w:rPr>
+          <w:rFonts w:ascii="Arial" w:hAnsi="Arial" w:cs="Arial"/>
+        </w:rPr>
+        <w:t xml:space="preserve">out of range or null reference </w:t>
+      </w:r>
+      <w:r>
+        <w:rPr>
+          <w:rFonts w:ascii="Arial" w:hAnsi="Arial" w:cs="Arial" w:hint="eastAsia"/>
+        </w:rPr>
+        <w:t>에러</w:t>
+      </w:r>
+      <w:r>
+        <w:rPr>
+          <w:rFonts w:ascii="Arial" w:hAnsi="Arial" w:cs="Arial" w:hint="eastAsia"/>
+        </w:rPr>
+        <w:t xml:space="preserve"> </w:t>
+      </w:r>
+      <w:r>
+        <w:rPr>
+          <w:rFonts w:ascii="Arial" w:hAnsi="Arial" w:cs="Arial" w:hint="eastAsia"/>
+        </w:rPr>
+        <w:t>뜸</w:t>
+      </w:r>
+      <w:r>
+        <w:rPr>
+          <w:rFonts w:ascii="Arial" w:hAnsi="Arial" w:cs="Arial" w:hint="eastAsia"/>
+        </w:rPr>
+        <w:t xml:space="preserve"> </w:t>
+      </w:r>
+      <w:r>
+        <w:rPr>
+          <w:rFonts w:ascii="Arial" w:hAnsi="Arial" w:cs="Arial"/>
+        </w:rPr>
+        <w:t>(</w:t>
+      </w:r>
+      <w:r>
+        <w:rPr>
+          <w:rFonts w:ascii="Arial" w:hAnsi="Arial" w:cs="Arial" w:hint="eastAsia"/>
+        </w:rPr>
+        <w:t>데이터가</w:t>
+      </w:r>
+      <w:r>
+        <w:rPr>
+          <w:rFonts w:ascii="Arial" w:hAnsi="Arial" w:cs="Arial" w:hint="eastAsia"/>
+        </w:rPr>
+        <w:t xml:space="preserve"> </w:t>
+      </w:r>
+      <w:r>
+        <w:rPr>
+          <w:rFonts w:ascii="Arial" w:hAnsi="Arial" w:cs="Arial" w:hint="eastAsia"/>
+        </w:rPr>
+        <w:t>한개도</w:t>
+      </w:r>
+      <w:r>
+        <w:rPr>
+          <w:rFonts w:ascii="Arial" w:hAnsi="Arial" w:cs="Arial" w:hint="eastAsia"/>
+        </w:rPr>
+        <w:t xml:space="preserve"> </w:t>
+      </w:r>
+      <w:r>
+        <w:rPr>
+          <w:rFonts w:ascii="Arial" w:hAnsi="Arial" w:cs="Arial" w:hint="eastAsia"/>
+        </w:rPr>
+        <w:t>없을경우에</w:t>
+      </w:r>
+      <w:r>
+        <w:rPr>
+          <w:rFonts w:ascii="Arial" w:hAnsi="Arial" w:cs="Arial"/>
+        </w:rPr>
+        <w:t>)</w:t>
+      </w:r>
       <w:r>
         <w:rPr>
           <w:rFonts w:ascii="Arial" w:hAnsi="Arial" w:cs="Arial"/>
@@ -1231,6 +1426,138 @@
           <w:rFonts w:ascii="Arial" w:hAnsi="Arial" w:cs="Arial"/>
         </w:rPr>
         <w:t>Create</w:t>
+      </w:r>
+    </w:p>
+    <w:p>
+      <w:pPr>
+        <w:rPr>
+          <w:rFonts w:ascii="Arial" w:hAnsi="Arial" w:cs="Arial"/>
+        </w:rPr>
+      </w:pPr>
+    </w:p>
+    <w:p>
+      <w:pPr>
+        <w:rPr>
+          <w:rFonts w:ascii="Arial" w:hAnsi="Arial" w:cs="Arial"/>
+        </w:rPr>
+      </w:pPr>
+      <w:r>
+        <w:rPr>
+          <w:rFonts w:ascii="Arial" w:hAnsi="Arial" w:cs="Arial"/>
+        </w:rPr>
+        <w:t>Profile</w:t>
+      </w:r>
+    </w:p>
+    <w:p>
+      <w:pPr>
+        <w:pStyle w:val="ListParagraph"/>
+        <w:numPr>
+          <w:ilvl w:val="0"/>
+          <w:numId w:val="1"/>
+        </w:numPr>
+        <w:rPr>
+          <w:rFonts w:ascii="Arial" w:hAnsi="Arial" w:cs="Arial"/>
+        </w:rPr>
+      </w:pPr>
+      <w:r>
+        <w:rPr>
+          <w:rFonts w:ascii="Arial" w:hAnsi="Arial" w:cs="Arial"/>
+        </w:rPr>
+        <w:t xml:space="preserve">Selected Index Change </w:t>
+      </w:r>
+      <w:r>
+        <w:rPr>
+          <w:rFonts w:ascii="Arial" w:hAnsi="Arial" w:cs="Arial"/>
+        </w:rPr>
+        <w:sym w:font="Wingdings" w:char="F0E8"/>
+      </w:r>
+      <w:r>
+        <w:rPr>
+          <w:rFonts w:ascii="Arial" w:hAnsi="Arial" w:cs="Arial"/>
+        </w:rPr>
+        <w:t xml:space="preserve"> Client Profile change, visit record view</w:t>
+      </w:r>
+      <w:r>
+        <w:rPr>
+          <w:rFonts w:ascii="Arial" w:hAnsi="Arial" w:cs="Arial"/>
+        </w:rPr>
+        <w:t xml:space="preserve"> by Name</w:t>
+      </w:r>
+    </w:p>
+    <w:p>
+      <w:pPr>
+        <w:rPr>
+          <w:rFonts w:ascii="Arial" w:hAnsi="Arial" w:cs="Arial"/>
+        </w:rPr>
+      </w:pPr>
+    </w:p>
+    <w:p>
+      <w:pPr>
+        <w:rPr>
+          <w:rFonts w:ascii="Arial" w:hAnsi="Arial" w:cs="Arial"/>
+        </w:rPr>
+      </w:pPr>
+      <w:r>
+        <w:rPr>
+          <w:rFonts w:ascii="Arial" w:hAnsi="Arial" w:cs="Arial"/>
+        </w:rPr>
+        <w:t>Visit Record</w:t>
+      </w:r>
+    </w:p>
+    <w:p>
+      <w:pPr>
+        <w:pStyle w:val="ListParagraph"/>
+        <w:numPr>
+          <w:ilvl w:val="0"/>
+          <w:numId w:val="1"/>
+        </w:numPr>
+        <w:rPr>
+          <w:rFonts w:ascii="Arial" w:hAnsi="Arial" w:cs="Arial"/>
+        </w:rPr>
+      </w:pPr>
+      <w:r>
+        <w:rPr>
+          <w:rFonts w:ascii="Arial" w:hAnsi="Arial" w:cs="Arial"/>
+        </w:rPr>
+        <w:t>Hit Clear Button: Auto Fill Client ID Name</w:t>
+      </w:r>
+    </w:p>
+    <w:p>
+      <w:pPr>
+        <w:pStyle w:val="ListParagraph"/>
+        <w:numPr>
+          <w:ilvl w:val="0"/>
+          <w:numId w:val="1"/>
+        </w:numPr>
+        <w:rPr>
+          <w:rFonts w:ascii="Arial" w:hAnsi="Arial" w:cs="Arial"/>
+        </w:rPr>
+      </w:pPr>
+      <w:r>
+        <w:rPr>
+          <w:rFonts w:ascii="Arial" w:hAnsi="Arial" w:cs="Arial"/>
+        </w:rPr>
+        <w:t>Manual Record Id is negative integer.</w:t>
+      </w:r>
+    </w:p>
+    <w:p>
+      <w:pPr>
+        <w:rPr>
+          <w:rFonts w:ascii="Arial" w:hAnsi="Arial" w:cs="Arial"/>
+        </w:rPr>
+      </w:pPr>
+    </w:p>
+    <w:p>
+      <w:pPr>
+        <w:rPr>
+          <w:rFonts w:ascii="Arial" w:hAnsi="Arial" w:cs="Arial"/>
+        </w:rPr>
+      </w:pPr>
+      <w:r>
+        <w:rPr>
+          <w:rFonts w:ascii="Arial" w:hAnsi="Arial" w:cs="Arial"/>
+        </w:rPr>
+        <w:t>Wordpress Customer reports Import</w:t>
       </w:r>
     </w:p>
     <w:sectPr>
@@ -1241,6 +1568,56 @@
     </w:sectPr>
   </w:body>
 </w:document>
+</file>
+
+<file path=word/endnotes.xml><?xml version="1.0" encoding="utf-8"?>
+<w:endnotes xmlns:wpc="http://schemas.microsoft.com/office/word/2010/wordprocessingCanvas" xmlns:cx="http://schemas.microsoft.com/office/drawing/2014/chartex" xmlns:cx1="http://schemas.microsoft.com/office/drawing/2015/9/8/chartex" xmlns:cx2="http://schemas.microsoft.com/office/drawing/2015/10/21/chartex" xmlns:cx3="http://schemas.microsoft.com/office/drawing/2016/5/9/chartex" xmlns:cx4="http://schemas.microsoft.com/office/drawing/2016/5/10/chartex" xmlns:cx5="http://schemas.microsoft.com/office/drawing/2016/5/11/chartex" xmlns:cx6="http://schemas.microsoft.com/office/drawing/2016/5/12/chartex" xmlns:cx7="http://schemas.microsoft.com/office/drawing/2016/5/13/chartex" xmlns:cx8="http://schemas.microsoft.com/office/drawing/2016/5/14/chartex" xmlns:mc="http://schemas.openxmlformats.org/markup-compatibility/2006" xmlns:aink="http://schemas.microsoft.com/office/drawing/2016/ink" xmlns:am3d="http://schemas.microsoft.com/office/drawing/2017/model3d" xmlns:o="urn:schemas-microsoft-com:office:office" xmlns:r="http://schemas.openxmlformats.org/officeDocument/2006/relationships" xmlns:m="http://schemas.openxmlformats.org/officeDocument/2006/math" xmlns:v="urn:schemas-microsoft-com:vml" xmlns:wp14="http://schemas.microsoft.com/office/word/2010/wordprocessingDrawing" xmlns:wp="http://schemas.openxmlformats.org/drawingml/2006/wordprocessingDrawing" xmlns:w10="urn:schemas-microsoft-com:office:word" xmlns:w="http://schemas.openxmlformats.org/wordprocessingml/2006/main" xmlns:w14="http://schemas.microsoft.com/office/word/2010/wordml" xmlns:w15="http://schemas.microsoft.com/office/word/2012/wordml" xmlns:w16cex="http://schemas.microsoft.com/office/word/2018/wordml/cex" xmlns:w16cid="http://schemas.microsoft.com/office/word/2016/wordml/cid" xmlns:w16="http://schemas.microsoft.com/office/word/2018/wordml" xmlns:w16sdtdh="http://schemas.microsoft.com/office/word/2020/wordml/sdtdatahash" xmlns:w16se="http://schemas.microsoft.com/office/word/2015/wordml/symex" xmlns:wpg="http://schemas.microsoft.com/office/word/2010/wordprocessingGroup" xmlns:wpi="http://schemas.microsoft.com/office/word/2010/wordprocessingInk" xmlns:wne="http://schemas.microsoft.com/office/word/2006/wordml" xmlns:wps="http://schemas.microsoft.com/office/word/2010/wordprocessingShape" mc:Ignorable="w14 w15 w16se w16cid w16 w16cex w16sdtdh wp14">
+  <w:endnote w:type="separator" w:id="-1">
+    <w:p>
+      <w:pPr>
+        <w:spacing w:after="0" w:line="240" w:lineRule="auto"/>
+      </w:pPr>
+      <w:r>
+        <w:separator/>
+      </w:r>
+    </w:p>
+  </w:endnote>
+  <w:endnote w:type="continuationSeparator" w:id="0">
+    <w:p>
+      <w:pPr>
+        <w:spacing w:after="0" w:line="240" w:lineRule="auto"/>
+      </w:pPr>
+      <w:r>
+        <w:continuationSeparator/>
+      </w:r>
+    </w:p>
+  </w:endnote>
+</w:endnotes>
+</file>
+
+<file path=word/footnotes.xml><?xml version="1.0" encoding="utf-8"?>
+<w:footnotes xmlns:wpc="http://schemas.microsoft.com/office/word/2010/wordprocessingCanvas" xmlns:cx="http://schemas.microsoft.com/office/drawing/2014/chartex" xmlns:cx1="http://schemas.microsoft.com/office/drawing/2015/9/8/chartex" xmlns:cx2="http://schemas.microsoft.com/office/drawing/2015/10/21/chartex" xmlns:cx3="http://schemas.microsoft.com/office/drawing/2016/5/9/chartex" xmlns:cx4="http://schemas.microsoft.com/office/drawing/2016/5/10/chartex" xmlns:cx5="http://schemas.microsoft.com/office/drawing/2016/5/11/chartex" xmlns:cx6="http://schemas.microsoft.com/office/drawing/2016/5/12/chartex" xmlns:cx7="http://schemas.microsoft.com/office/drawing/2016/5/13/chartex" xmlns:cx8="http://schemas.microsoft.com/office/drawing/2016/5/14/chartex" xmlns:mc="http://schemas.openxmlformats.org/markup-compatibility/2006" xmlns:aink="http://schemas.microsoft.com/office/drawing/2016/ink" xmlns:am3d="http://schemas.microsoft.com/office/drawing/2017/model3d" xmlns:o="urn:schemas-microsoft-com:office:office" xmlns:r="http://schemas.openxmlformats.org/officeDocument/2006/relationships" xmlns:m="http://schemas.openxmlformats.org/officeDocument/2006/math" xmlns:v="urn:schemas-microsoft-com:vml" xmlns:wp14="http://schemas.microsoft.com/office/word/2010/wordprocessingDrawing" xmlns:wp="http://schemas.openxmlformats.org/drawingml/2006/wordprocessingDrawing" xmlns:w10="urn:schemas-microsoft-com:office:word" xmlns:w="http://schemas.openxmlformats.org/wordprocessingml/2006/main" xmlns:w14="http://schemas.microsoft.com/office/word/2010/wordml" xmlns:w15="http://schemas.microsoft.com/office/word/2012/wordml" xmlns:w16cex="http://schemas.microsoft.com/office/word/2018/wordml/cex" xmlns:w16cid="http://schemas.microsoft.com/office/word/2016/wordml/cid" xmlns:w16="http://schemas.microsoft.com/office/word/2018/wordml" xmlns:w16sdtdh="http://schemas.microsoft.com/office/word/2020/wordml/sdtdatahash" xmlns:w16se="http://schemas.microsoft.com/office/word/2015/wordml/symex" xmlns:wpg="http://schemas.microsoft.com/office/word/2010/wordprocessingGroup" xmlns:wpi="http://schemas.microsoft.com/office/word/2010/wordprocessingInk" xmlns:wne="http://schemas.microsoft.com/office/word/2006/wordml" xmlns:wps="http://schemas.microsoft.com/office/word/2010/wordprocessingShape" mc:Ignorable="w14 w15 w16se w16cid w16 w16cex w16sdtdh wp14">
+  <w:footnote w:type="separator" w:id="-1">
+    <w:p>
+      <w:pPr>
+        <w:spacing w:after="0" w:line="240" w:lineRule="auto"/>
+      </w:pPr>
+      <w:r>
+        <w:separator/>
+      </w:r>
+    </w:p>
+  </w:footnote>
+  <w:footnote w:type="continuationSeparator" w:id="0">
+    <w:p>
+      <w:pPr>
+        <w:spacing w:after="0" w:line="240" w:lineRule="auto"/>
+      </w:pPr>
+      <w:r>
+        <w:continuationSeparator/>
+      </w:r>
+    </w:p>
+  </w:footnote>
+</w:footnotes>
 </file>
 
 <file path=word/numbering.xml><?xml version="1.0" encoding="utf-8"?>
@@ -1956,6 +2333,50 @@
     <w:semiHidden/>
     <w:rsid w:val="001C68B6"/>
   </w:style>
+  <w:style w:type="paragraph" w:styleId="Header">
+    <w:name w:val="header"/>
+    <w:basedOn w:val="Normal"/>
+    <w:link w:val="HeaderChar"/>
+    <w:uiPriority w:val="99"/>
+    <w:unhideWhenUsed/>
+    <w:rsid w:val="009455E1"/>
+    <w:pPr>
+      <w:tabs>
+        <w:tab w:val="center" w:pos="4680"/>
+        <w:tab w:val="right" w:pos="9360"/>
+      </w:tabs>
+      <w:spacing w:after="0" w:line="240" w:lineRule="auto"/>
+    </w:pPr>
+  </w:style>
+  <w:style w:type="character" w:customStyle="1" w:styleId="HeaderChar">
+    <w:name w:val="Header Char"/>
+    <w:basedOn w:val="DefaultParagraphFont"/>
+    <w:link w:val="Header"/>
+    <w:uiPriority w:val="99"/>
+    <w:rsid w:val="009455E1"/>
+  </w:style>
+  <w:style w:type="paragraph" w:styleId="Footer">
+    <w:name w:val="footer"/>
+    <w:basedOn w:val="Normal"/>
+    <w:link w:val="FooterChar"/>
+    <w:uiPriority w:val="99"/>
+    <w:unhideWhenUsed/>
+    <w:rsid w:val="009455E1"/>
+    <w:pPr>
+      <w:tabs>
+        <w:tab w:val="center" w:pos="4680"/>
+        <w:tab w:val="right" w:pos="9360"/>
+      </w:tabs>
+      <w:spacing w:after="0" w:line="240" w:lineRule="auto"/>
+    </w:pPr>
+  </w:style>
+  <w:style w:type="character" w:customStyle="1" w:styleId="FooterChar">
+    <w:name w:val="Footer Char"/>
+    <w:basedOn w:val="DefaultParagraphFont"/>
+    <w:link w:val="Footer"/>
+    <w:uiPriority w:val="99"/>
+    <w:rsid w:val="009455E1"/>
+  </w:style>
 </w:styles>
 </file>
 
